--- a/Adv.Java-Core-Java-IDB/MCQ-5 Ans.docx
+++ b/Adv.Java-Core-Java-IDB/MCQ-5 Ans.docx
@@ -93,24 +93,54 @@
           <w:sz w:val="24"/>
           <w:szCs w:val="24"/>
         </w:rPr>
-        <w:t>……………… is the one that calls itself. And ……. Is the one that never stops.</w:t>
-      </w:r>
-    </w:p>
-    <w:p>
-      <w:pPr>
-        <w:rPr>
-          <w:rFonts w:ascii="Times New Roman" w:hAnsi="Times New Roman" w:cs="Times New Roman"/>
-          <w:sz w:val="24"/>
-          <w:szCs w:val="24"/>
-        </w:rPr>
-      </w:pPr>
-      <w:r>
-        <w:rPr>
-          <w:rFonts w:ascii="Times New Roman" w:hAnsi="Times New Roman" w:cs="Times New Roman"/>
-          <w:sz w:val="24"/>
-          <w:szCs w:val="24"/>
-        </w:rPr>
-        <w:t xml:space="preserve">Ans : </w:t>
+        <w:t xml:space="preserve">……………… is the one that calls itself. And ……. Is the one that never </w:t>
+      </w:r>
+      <w:proofErr w:type="gramStart"/>
+      <w:r>
+        <w:rPr>
+          <w:rFonts w:ascii="Times New Roman" w:hAnsi="Times New Roman" w:cs="Times New Roman"/>
+          <w:sz w:val="24"/>
+          <w:szCs w:val="24"/>
+        </w:rPr>
+        <w:t>stops.</w:t>
+      </w:r>
+      <w:proofErr w:type="gramEnd"/>
+    </w:p>
+    <w:p>
+      <w:pPr>
+        <w:rPr>
+          <w:rFonts w:ascii="Times New Roman" w:hAnsi="Times New Roman" w:cs="Times New Roman"/>
+          <w:sz w:val="24"/>
+          <w:szCs w:val="24"/>
+        </w:rPr>
+      </w:pPr>
+      <w:proofErr w:type="spellStart"/>
+      <w:proofErr w:type="gramStart"/>
+      <w:r>
+        <w:rPr>
+          <w:rFonts w:ascii="Times New Roman" w:hAnsi="Times New Roman" w:cs="Times New Roman"/>
+          <w:sz w:val="24"/>
+          <w:szCs w:val="24"/>
+        </w:rPr>
+        <w:t>Ans</w:t>
+      </w:r>
+      <w:proofErr w:type="spellEnd"/>
+      <w:r>
+        <w:rPr>
+          <w:rFonts w:ascii="Times New Roman" w:hAnsi="Times New Roman" w:cs="Times New Roman"/>
+          <w:sz w:val="24"/>
+          <w:szCs w:val="24"/>
+        </w:rPr>
+        <w:t xml:space="preserve"> :</w:t>
+      </w:r>
+      <w:proofErr w:type="gramEnd"/>
+      <w:r>
+        <w:rPr>
+          <w:rFonts w:ascii="Times New Roman" w:hAnsi="Times New Roman" w:cs="Times New Roman"/>
+          <w:sz w:val="24"/>
+          <w:szCs w:val="24"/>
+        </w:rPr>
+        <w:t xml:space="preserve"> </w:t>
       </w:r>
       <w:r>
         <w:rPr>
@@ -140,24 +170,62 @@
           <w:sz w:val="24"/>
           <w:szCs w:val="24"/>
         </w:rPr>
-        <w:t>An object for reading data is called an ………. And an object for writing data is called an …………</w:t>
-      </w:r>
-    </w:p>
-    <w:p>
-      <w:pPr>
-        <w:rPr>
-          <w:rFonts w:ascii="Times New Roman" w:hAnsi="Times New Roman" w:cs="Times New Roman"/>
-          <w:sz w:val="24"/>
-          <w:szCs w:val="24"/>
-        </w:rPr>
-      </w:pPr>
-      <w:r>
-        <w:rPr>
-          <w:rFonts w:ascii="Times New Roman" w:hAnsi="Times New Roman" w:cs="Times New Roman"/>
-          <w:sz w:val="24"/>
-          <w:szCs w:val="24"/>
-        </w:rPr>
-        <w:t xml:space="preserve">Ans :  </w:t>
+        <w:t xml:space="preserve">An object for reading data is called </w:t>
+      </w:r>
+      <w:proofErr w:type="gramStart"/>
+      <w:r>
+        <w:rPr>
+          <w:rFonts w:ascii="Times New Roman" w:hAnsi="Times New Roman" w:cs="Times New Roman"/>
+          <w:sz w:val="24"/>
+          <w:szCs w:val="24"/>
+        </w:rPr>
+        <w:t>an</w:t>
+      </w:r>
+      <w:proofErr w:type="gramEnd"/>
+      <w:r>
+        <w:rPr>
+          <w:rFonts w:ascii="Times New Roman" w:hAnsi="Times New Roman" w:cs="Times New Roman"/>
+          <w:sz w:val="24"/>
+          <w:szCs w:val="24"/>
+        </w:rPr>
+        <w:t xml:space="preserve"> ………. And an object for writing data is called an …………</w:t>
+      </w:r>
+    </w:p>
+    <w:p>
+      <w:pPr>
+        <w:rPr>
+          <w:rFonts w:ascii="Times New Roman" w:hAnsi="Times New Roman" w:cs="Times New Roman"/>
+          <w:sz w:val="24"/>
+          <w:szCs w:val="24"/>
+        </w:rPr>
+      </w:pPr>
+      <w:proofErr w:type="spellStart"/>
+      <w:proofErr w:type="gramStart"/>
+      <w:r>
+        <w:rPr>
+          <w:rFonts w:ascii="Times New Roman" w:hAnsi="Times New Roman" w:cs="Times New Roman"/>
+          <w:sz w:val="24"/>
+          <w:szCs w:val="24"/>
+        </w:rPr>
+        <w:t>Ans</w:t>
+      </w:r>
+      <w:proofErr w:type="spellEnd"/>
+      <w:r>
+        <w:rPr>
+          <w:rFonts w:ascii="Times New Roman" w:hAnsi="Times New Roman" w:cs="Times New Roman"/>
+          <w:sz w:val="24"/>
+          <w:szCs w:val="24"/>
+        </w:rPr>
+        <w:t xml:space="preserve"> :</w:t>
+      </w:r>
+      <w:proofErr w:type="gramEnd"/>
+      <w:r>
+        <w:rPr>
+          <w:rFonts w:ascii="Times New Roman" w:hAnsi="Times New Roman" w:cs="Times New Roman"/>
+          <w:sz w:val="24"/>
+          <w:szCs w:val="24"/>
+        </w:rPr>
+        <w:t xml:space="preserve">  </w:t>
       </w:r>
       <w:r>
         <w:rPr>
@@ -198,13 +266,33 @@
           <w:szCs w:val="24"/>
         </w:rPr>
       </w:pPr>
-      <w:r>
-        <w:rPr>
-          <w:rFonts w:ascii="Times New Roman" w:hAnsi="Times New Roman" w:cs="Times New Roman"/>
-          <w:sz w:val="24"/>
-          <w:szCs w:val="24"/>
-        </w:rPr>
-        <w:t xml:space="preserve">Ans : </w:t>
+      <w:proofErr w:type="spellStart"/>
+      <w:proofErr w:type="gramStart"/>
+      <w:r>
+        <w:rPr>
+          <w:rFonts w:ascii="Times New Roman" w:hAnsi="Times New Roman" w:cs="Times New Roman"/>
+          <w:sz w:val="24"/>
+          <w:szCs w:val="24"/>
+        </w:rPr>
+        <w:t>Ans</w:t>
+      </w:r>
+      <w:proofErr w:type="spellEnd"/>
+      <w:r>
+        <w:rPr>
+          <w:rFonts w:ascii="Times New Roman" w:hAnsi="Times New Roman" w:cs="Times New Roman"/>
+          <w:sz w:val="24"/>
+          <w:szCs w:val="24"/>
+        </w:rPr>
+        <w:t xml:space="preserve"> :</w:t>
+      </w:r>
+      <w:proofErr w:type="gramEnd"/>
+      <w:r>
+        <w:rPr>
+          <w:rFonts w:ascii="Times New Roman" w:hAnsi="Times New Roman" w:cs="Times New Roman"/>
+          <w:sz w:val="24"/>
+          <w:szCs w:val="24"/>
+        </w:rPr>
+        <w:t xml:space="preserve"> </w:t>
       </w:r>
       <w:r>
         <w:rPr>
@@ -245,13 +333,33 @@
           <w:szCs w:val="24"/>
         </w:rPr>
       </w:pPr>
-      <w:r>
-        <w:rPr>
-          <w:rFonts w:ascii="Times New Roman" w:hAnsi="Times New Roman" w:cs="Times New Roman"/>
-          <w:sz w:val="24"/>
-          <w:szCs w:val="24"/>
-        </w:rPr>
-        <w:t xml:space="preserve">Ans : </w:t>
+      <w:proofErr w:type="spellStart"/>
+      <w:proofErr w:type="gramStart"/>
+      <w:r>
+        <w:rPr>
+          <w:rFonts w:ascii="Times New Roman" w:hAnsi="Times New Roman" w:cs="Times New Roman"/>
+          <w:sz w:val="24"/>
+          <w:szCs w:val="24"/>
+        </w:rPr>
+        <w:t>Ans</w:t>
+      </w:r>
+      <w:proofErr w:type="spellEnd"/>
+      <w:r>
+        <w:rPr>
+          <w:rFonts w:ascii="Times New Roman" w:hAnsi="Times New Roman" w:cs="Times New Roman"/>
+          <w:sz w:val="24"/>
+          <w:szCs w:val="24"/>
+        </w:rPr>
+        <w:t xml:space="preserve"> :</w:t>
+      </w:r>
+      <w:proofErr w:type="gramEnd"/>
+      <w:r>
+        <w:rPr>
+          <w:rFonts w:ascii="Times New Roman" w:hAnsi="Times New Roman" w:cs="Times New Roman"/>
+          <w:sz w:val="24"/>
+          <w:szCs w:val="24"/>
+        </w:rPr>
+        <w:t xml:space="preserve"> </w:t>
       </w:r>
       <w:r>
         <w:rPr>
@@ -284,8 +392,6 @@
         </w:rPr>
         <w:t>)</w:t>
       </w:r>
-      <w:bookmarkStart w:id="0" w:name="_GoBack"/>
-      <w:bookmarkEnd w:id="0"/>
     </w:p>
     <w:p>
       <w:pPr>
@@ -317,13 +423,33 @@
           <w:szCs w:val="24"/>
         </w:rPr>
       </w:pPr>
-      <w:r>
-        <w:rPr>
-          <w:rFonts w:ascii="Times New Roman" w:hAnsi="Times New Roman" w:cs="Times New Roman"/>
-          <w:sz w:val="24"/>
-          <w:szCs w:val="24"/>
-        </w:rPr>
-        <w:t xml:space="preserve">Ans :  </w:t>
+      <w:proofErr w:type="spellStart"/>
+      <w:proofErr w:type="gramStart"/>
+      <w:r>
+        <w:rPr>
+          <w:rFonts w:ascii="Times New Roman" w:hAnsi="Times New Roman" w:cs="Times New Roman"/>
+          <w:sz w:val="24"/>
+          <w:szCs w:val="24"/>
+        </w:rPr>
+        <w:t>Ans</w:t>
+      </w:r>
+      <w:proofErr w:type="spellEnd"/>
+      <w:r>
+        <w:rPr>
+          <w:rFonts w:ascii="Times New Roman" w:hAnsi="Times New Roman" w:cs="Times New Roman"/>
+          <w:sz w:val="24"/>
+          <w:szCs w:val="24"/>
+        </w:rPr>
+        <w:t xml:space="preserve"> :</w:t>
+      </w:r>
+      <w:proofErr w:type="gramEnd"/>
+      <w:r>
+        <w:rPr>
+          <w:rFonts w:ascii="Times New Roman" w:hAnsi="Times New Roman" w:cs="Times New Roman"/>
+          <w:sz w:val="24"/>
+          <w:szCs w:val="24"/>
+        </w:rPr>
+        <w:t xml:space="preserve">  </w:t>
       </w:r>
       <w:r>
         <w:rPr>
@@ -364,13 +490,33 @@
           <w:szCs w:val="24"/>
         </w:rPr>
       </w:pPr>
-      <w:r>
-        <w:rPr>
-          <w:rFonts w:ascii="Times New Roman" w:hAnsi="Times New Roman" w:cs="Times New Roman"/>
-          <w:sz w:val="24"/>
-          <w:szCs w:val="24"/>
-        </w:rPr>
-        <w:t xml:space="preserve">Ans : </w:t>
+      <w:proofErr w:type="spellStart"/>
+      <w:proofErr w:type="gramStart"/>
+      <w:r>
+        <w:rPr>
+          <w:rFonts w:ascii="Times New Roman" w:hAnsi="Times New Roman" w:cs="Times New Roman"/>
+          <w:sz w:val="24"/>
+          <w:szCs w:val="24"/>
+        </w:rPr>
+        <w:t>Ans</w:t>
+      </w:r>
+      <w:proofErr w:type="spellEnd"/>
+      <w:r>
+        <w:rPr>
+          <w:rFonts w:ascii="Times New Roman" w:hAnsi="Times New Roman" w:cs="Times New Roman"/>
+          <w:sz w:val="24"/>
+          <w:szCs w:val="24"/>
+        </w:rPr>
+        <w:t xml:space="preserve"> :</w:t>
+      </w:r>
+      <w:proofErr w:type="gramEnd"/>
+      <w:r>
+        <w:rPr>
+          <w:rFonts w:ascii="Times New Roman" w:hAnsi="Times New Roman" w:cs="Times New Roman"/>
+          <w:sz w:val="24"/>
+          <w:szCs w:val="24"/>
+        </w:rPr>
+        <w:t xml:space="preserve"> </w:t>
       </w:r>
       <w:r>
         <w:rPr>
@@ -411,13 +557,33 @@
           <w:szCs w:val="24"/>
         </w:rPr>
       </w:pPr>
-      <w:r>
-        <w:rPr>
-          <w:rFonts w:ascii="Times New Roman" w:hAnsi="Times New Roman" w:cs="Times New Roman"/>
-          <w:sz w:val="24"/>
-          <w:szCs w:val="24"/>
-        </w:rPr>
-        <w:t xml:space="preserve">Ans : </w:t>
+      <w:proofErr w:type="spellStart"/>
+      <w:proofErr w:type="gramStart"/>
+      <w:r>
+        <w:rPr>
+          <w:rFonts w:ascii="Times New Roman" w:hAnsi="Times New Roman" w:cs="Times New Roman"/>
+          <w:sz w:val="24"/>
+          <w:szCs w:val="24"/>
+        </w:rPr>
+        <w:t>Ans</w:t>
+      </w:r>
+      <w:proofErr w:type="spellEnd"/>
+      <w:r>
+        <w:rPr>
+          <w:rFonts w:ascii="Times New Roman" w:hAnsi="Times New Roman" w:cs="Times New Roman"/>
+          <w:sz w:val="24"/>
+          <w:szCs w:val="24"/>
+        </w:rPr>
+        <w:t xml:space="preserve"> :</w:t>
+      </w:r>
+      <w:proofErr w:type="gramEnd"/>
+      <w:r>
+        <w:rPr>
+          <w:rFonts w:ascii="Times New Roman" w:hAnsi="Times New Roman" w:cs="Times New Roman"/>
+          <w:sz w:val="24"/>
+          <w:szCs w:val="24"/>
+        </w:rPr>
+        <w:t xml:space="preserve"> </w:t>
       </w:r>
       <w:r>
         <w:rPr>
@@ -458,14 +624,35 @@
           <w:szCs w:val="24"/>
         </w:rPr>
       </w:pPr>
-      <w:r>
-        <w:rPr>
-          <w:rFonts w:ascii="Times New Roman" w:hAnsi="Times New Roman" w:cs="Times New Roman"/>
-          <w:sz w:val="24"/>
-          <w:szCs w:val="24"/>
-        </w:rPr>
-        <w:t xml:space="preserve">Ans : </w:t>
-      </w:r>
+      <w:proofErr w:type="spellStart"/>
+      <w:proofErr w:type="gramStart"/>
+      <w:r>
+        <w:rPr>
+          <w:rFonts w:ascii="Times New Roman" w:hAnsi="Times New Roman" w:cs="Times New Roman"/>
+          <w:sz w:val="24"/>
+          <w:szCs w:val="24"/>
+        </w:rPr>
+        <w:t>Ans</w:t>
+      </w:r>
+      <w:proofErr w:type="spellEnd"/>
+      <w:r>
+        <w:rPr>
+          <w:rFonts w:ascii="Times New Roman" w:hAnsi="Times New Roman" w:cs="Times New Roman"/>
+          <w:sz w:val="24"/>
+          <w:szCs w:val="24"/>
+        </w:rPr>
+        <w:t xml:space="preserve"> :</w:t>
+      </w:r>
+      <w:proofErr w:type="gramEnd"/>
+      <w:r>
+        <w:rPr>
+          <w:rFonts w:ascii="Times New Roman" w:hAnsi="Times New Roman" w:cs="Times New Roman"/>
+          <w:sz w:val="24"/>
+          <w:szCs w:val="24"/>
+        </w:rPr>
+        <w:t xml:space="preserve"> </w:t>
+      </w:r>
+      <w:proofErr w:type="spellStart"/>
       <w:r>
         <w:rPr>
           <w:rFonts w:ascii="Times New Roman" w:hAnsi="Times New Roman" w:cs="Times New Roman"/>
@@ -474,7 +661,40 @@
           <w:szCs w:val="24"/>
           <w:shd w:val="clear" w:color="auto" w:fill="FFFFFF"/>
         </w:rPr>
-        <w:t>HashMap , and HashSet , cannot be </w:t>
+        <w:t>HashMap</w:t>
+      </w:r>
+      <w:proofErr w:type="spellEnd"/>
+      <w:r>
+        <w:rPr>
+          <w:rFonts w:ascii="Times New Roman" w:hAnsi="Times New Roman" w:cs="Times New Roman"/>
+          <w:color w:val="545454"/>
+          <w:sz w:val="24"/>
+          <w:szCs w:val="24"/>
+          <w:shd w:val="clear" w:color="auto" w:fill="FFFFFF"/>
+        </w:rPr>
+        <w:t xml:space="preserve"> , and </w:t>
+      </w:r>
+      <w:proofErr w:type="spellStart"/>
+      <w:r>
+        <w:rPr>
+          <w:rFonts w:ascii="Times New Roman" w:hAnsi="Times New Roman" w:cs="Times New Roman"/>
+          <w:color w:val="545454"/>
+          <w:sz w:val="24"/>
+          <w:szCs w:val="24"/>
+          <w:shd w:val="clear" w:color="auto" w:fill="FFFFFF"/>
+        </w:rPr>
+        <w:t>HashSet</w:t>
+      </w:r>
+      <w:proofErr w:type="spellEnd"/>
+      <w:r>
+        <w:rPr>
+          <w:rFonts w:ascii="Times New Roman" w:hAnsi="Times New Roman" w:cs="Times New Roman"/>
+          <w:color w:val="545454"/>
+          <w:sz w:val="24"/>
+          <w:szCs w:val="24"/>
+          <w:shd w:val="clear" w:color="auto" w:fill="FFFFFF"/>
+        </w:rPr>
+        <w:t xml:space="preserve"> , cannot be </w:t>
       </w:r>
       <w:r>
         <w:rPr>
@@ -546,32 +766,80 @@
           <w:sz w:val="24"/>
           <w:szCs w:val="24"/>
         </w:rPr>
-        <w:t>What method return a reference to its content pane?</w:t>
-      </w:r>
-    </w:p>
-    <w:p>
-      <w:pPr>
-        <w:rPr>
-          <w:rFonts w:ascii="Times New Roman" w:hAnsi="Times New Roman" w:cs="Times New Roman"/>
-          <w:sz w:val="24"/>
-          <w:szCs w:val="24"/>
-        </w:rPr>
-      </w:pPr>
-      <w:r>
-        <w:rPr>
-          <w:rFonts w:ascii="Times New Roman" w:hAnsi="Times New Roman" w:cs="Times New Roman"/>
-          <w:sz w:val="24"/>
-          <w:szCs w:val="24"/>
-        </w:rPr>
-        <w:t xml:space="preserve">Ans :  </w:t>
-      </w:r>
-      <w:r>
-        <w:rPr>
-          <w:rFonts w:ascii="Times New Roman" w:hAnsi="Times New Roman" w:cs="Times New Roman"/>
-          <w:sz w:val="24"/>
-          <w:szCs w:val="24"/>
-        </w:rPr>
-        <w:t>getContentPane()</w:t>
+        <w:t xml:space="preserve">What </w:t>
+      </w:r>
+      <w:proofErr w:type="gramStart"/>
+      <w:r>
+        <w:rPr>
+          <w:rFonts w:ascii="Times New Roman" w:hAnsi="Times New Roman" w:cs="Times New Roman"/>
+          <w:sz w:val="24"/>
+          <w:szCs w:val="24"/>
+        </w:rPr>
+        <w:t>method return</w:t>
+      </w:r>
+      <w:proofErr w:type="gramEnd"/>
+      <w:r>
+        <w:rPr>
+          <w:rFonts w:ascii="Times New Roman" w:hAnsi="Times New Roman" w:cs="Times New Roman"/>
+          <w:sz w:val="24"/>
+          <w:szCs w:val="24"/>
+        </w:rPr>
+        <w:t xml:space="preserve"> a reference to its content pane?</w:t>
+      </w:r>
+    </w:p>
+    <w:p>
+      <w:pPr>
+        <w:rPr>
+          <w:rFonts w:ascii="Times New Roman" w:hAnsi="Times New Roman" w:cs="Times New Roman"/>
+          <w:sz w:val="24"/>
+          <w:szCs w:val="24"/>
+        </w:rPr>
+      </w:pPr>
+      <w:proofErr w:type="spellStart"/>
+      <w:proofErr w:type="gramStart"/>
+      <w:r>
+        <w:rPr>
+          <w:rFonts w:ascii="Times New Roman" w:hAnsi="Times New Roman" w:cs="Times New Roman"/>
+          <w:sz w:val="24"/>
+          <w:szCs w:val="24"/>
+        </w:rPr>
+        <w:t>Ans</w:t>
+      </w:r>
+      <w:proofErr w:type="spellEnd"/>
+      <w:r>
+        <w:rPr>
+          <w:rFonts w:ascii="Times New Roman" w:hAnsi="Times New Roman" w:cs="Times New Roman"/>
+          <w:sz w:val="24"/>
+          <w:szCs w:val="24"/>
+        </w:rPr>
+        <w:t xml:space="preserve"> :</w:t>
+      </w:r>
+      <w:proofErr w:type="gramEnd"/>
+      <w:r>
+        <w:rPr>
+          <w:rFonts w:ascii="Times New Roman" w:hAnsi="Times New Roman" w:cs="Times New Roman"/>
+          <w:sz w:val="24"/>
+          <w:szCs w:val="24"/>
+        </w:rPr>
+        <w:t xml:space="preserve">  </w:t>
+      </w:r>
+      <w:proofErr w:type="spellStart"/>
+      <w:r>
+        <w:rPr>
+          <w:rFonts w:ascii="Times New Roman" w:hAnsi="Times New Roman" w:cs="Times New Roman"/>
+          <w:sz w:val="24"/>
+          <w:szCs w:val="24"/>
+        </w:rPr>
+        <w:t>getContentPane</w:t>
+      </w:r>
+      <w:proofErr w:type="spellEnd"/>
+      <w:r>
+        <w:rPr>
+          <w:rFonts w:ascii="Times New Roman" w:hAnsi="Times New Roman" w:cs="Times New Roman"/>
+          <w:sz w:val="24"/>
+          <w:szCs w:val="24"/>
+        </w:rPr>
+        <w:t>()</w:t>
       </w:r>
       <w:r>
         <w:rPr>
@@ -612,6 +880,8 @@
           <w:szCs w:val="24"/>
         </w:rPr>
       </w:pPr>
+      <w:proofErr w:type="spellStart"/>
+      <w:proofErr w:type="gramStart"/>
       <w:r>
         <w:rPr>
           <w:rFonts w:ascii="Times New Roman" w:hAnsi="Times New Roman" w:cs="Times New Roman"/>
@@ -619,8 +889,27 @@
           <w:szCs w:val="24"/>
         </w:rPr>
         <w:lastRenderedPageBreak/>
-        <w:t xml:space="preserve">Ans :  </w:t>
-      </w:r>
+        <w:t>Ans</w:t>
+      </w:r>
+      <w:proofErr w:type="spellEnd"/>
+      <w:r>
+        <w:rPr>
+          <w:rFonts w:ascii="Times New Roman" w:hAnsi="Times New Roman" w:cs="Times New Roman"/>
+          <w:sz w:val="24"/>
+          <w:szCs w:val="24"/>
+        </w:rPr>
+        <w:t xml:space="preserve"> :</w:t>
+      </w:r>
+      <w:proofErr w:type="gramEnd"/>
+      <w:r>
+        <w:rPr>
+          <w:rFonts w:ascii="Times New Roman" w:hAnsi="Times New Roman" w:cs="Times New Roman"/>
+          <w:sz w:val="24"/>
+          <w:szCs w:val="24"/>
+        </w:rPr>
+        <w:t xml:space="preserve">  </w:t>
+      </w:r>
+      <w:proofErr w:type="spellStart"/>
       <w:r>
         <w:rPr>
           <w:rFonts w:ascii="Times New Roman" w:hAnsi="Times New Roman" w:cs="Times New Roman"/>
@@ -629,6 +918,7 @@
         </w:rPr>
         <w:t>actionListner</w:t>
       </w:r>
+      <w:proofErr w:type="spellEnd"/>
       <w:r>
         <w:rPr>
           <w:rFonts w:ascii="Times New Roman" w:hAnsi="Times New Roman" w:cs="Times New Roman"/>
@@ -676,21 +966,51 @@
           <w:szCs w:val="24"/>
         </w:rPr>
       </w:pPr>
-      <w:r>
-        <w:rPr>
-          <w:rFonts w:ascii="Times New Roman" w:hAnsi="Times New Roman" w:cs="Times New Roman"/>
-          <w:sz w:val="24"/>
-          <w:szCs w:val="24"/>
-        </w:rPr>
-        <w:t xml:space="preserve">Ans :  </w:t>
-      </w:r>
-      <w:r>
-        <w:rPr>
-          <w:rFonts w:ascii="Times New Roman" w:hAnsi="Times New Roman" w:cs="Times New Roman"/>
-          <w:sz w:val="24"/>
-          <w:szCs w:val="24"/>
-        </w:rPr>
-        <w:t>setLayoutManager()</w:t>
+      <w:proofErr w:type="spellStart"/>
+      <w:proofErr w:type="gramStart"/>
+      <w:r>
+        <w:rPr>
+          <w:rFonts w:ascii="Times New Roman" w:hAnsi="Times New Roman" w:cs="Times New Roman"/>
+          <w:sz w:val="24"/>
+          <w:szCs w:val="24"/>
+        </w:rPr>
+        <w:t>Ans</w:t>
+      </w:r>
+      <w:proofErr w:type="spellEnd"/>
+      <w:r>
+        <w:rPr>
+          <w:rFonts w:ascii="Times New Roman" w:hAnsi="Times New Roman" w:cs="Times New Roman"/>
+          <w:sz w:val="24"/>
+          <w:szCs w:val="24"/>
+        </w:rPr>
+        <w:t xml:space="preserve"> :</w:t>
+      </w:r>
+      <w:proofErr w:type="gramEnd"/>
+      <w:r>
+        <w:rPr>
+          <w:rFonts w:ascii="Times New Roman" w:hAnsi="Times New Roman" w:cs="Times New Roman"/>
+          <w:sz w:val="24"/>
+          <w:szCs w:val="24"/>
+        </w:rPr>
+        <w:t xml:space="preserve">  </w:t>
+      </w:r>
+      <w:proofErr w:type="spellStart"/>
+      <w:r>
+        <w:rPr>
+          <w:rFonts w:ascii="Times New Roman" w:hAnsi="Times New Roman" w:cs="Times New Roman"/>
+          <w:sz w:val="24"/>
+          <w:szCs w:val="24"/>
+        </w:rPr>
+        <w:t>setLayoutManager</w:t>
+      </w:r>
+      <w:proofErr w:type="spellEnd"/>
+      <w:r>
+        <w:rPr>
+          <w:rFonts w:ascii="Times New Roman" w:hAnsi="Times New Roman" w:cs="Times New Roman"/>
+          <w:sz w:val="24"/>
+          <w:szCs w:val="24"/>
+        </w:rPr>
+        <w:t>()</w:t>
       </w:r>
       <w:r>
         <w:rPr>
@@ -720,24 +1040,72 @@
           <w:sz w:val="24"/>
           <w:szCs w:val="24"/>
         </w:rPr>
-        <w:t>How does FlowLayout() put components into the content frame?</w:t>
-      </w:r>
-    </w:p>
-    <w:p>
-      <w:pPr>
-        <w:rPr>
-          <w:rFonts w:ascii="Times New Roman" w:hAnsi="Times New Roman" w:cs="Times New Roman"/>
-          <w:sz w:val="24"/>
-          <w:szCs w:val="24"/>
-        </w:rPr>
-      </w:pPr>
-      <w:r>
-        <w:rPr>
-          <w:rFonts w:ascii="Times New Roman" w:hAnsi="Times New Roman" w:cs="Times New Roman"/>
-          <w:sz w:val="24"/>
-          <w:szCs w:val="24"/>
-        </w:rPr>
-        <w:t xml:space="preserve">Ans :  </w:t>
+        <w:t xml:space="preserve">How does </w:t>
+      </w:r>
+      <w:proofErr w:type="spellStart"/>
+      <w:proofErr w:type="gramStart"/>
+      <w:r>
+        <w:rPr>
+          <w:rFonts w:ascii="Times New Roman" w:hAnsi="Times New Roman" w:cs="Times New Roman"/>
+          <w:sz w:val="24"/>
+          <w:szCs w:val="24"/>
+        </w:rPr>
+        <w:t>FlowLayout</w:t>
+      </w:r>
+      <w:proofErr w:type="spellEnd"/>
+      <w:r>
+        <w:rPr>
+          <w:rFonts w:ascii="Times New Roman" w:hAnsi="Times New Roman" w:cs="Times New Roman"/>
+          <w:sz w:val="24"/>
+          <w:szCs w:val="24"/>
+        </w:rPr>
+        <w:t>(</w:t>
+      </w:r>
+      <w:proofErr w:type="gramEnd"/>
+      <w:r>
+        <w:rPr>
+          <w:rFonts w:ascii="Times New Roman" w:hAnsi="Times New Roman" w:cs="Times New Roman"/>
+          <w:sz w:val="24"/>
+          <w:szCs w:val="24"/>
+        </w:rPr>
+        <w:t>) put components into the content frame?</w:t>
+      </w:r>
+    </w:p>
+    <w:p>
+      <w:pPr>
+        <w:rPr>
+          <w:rFonts w:ascii="Times New Roman" w:hAnsi="Times New Roman" w:cs="Times New Roman"/>
+          <w:sz w:val="24"/>
+          <w:szCs w:val="24"/>
+        </w:rPr>
+      </w:pPr>
+      <w:proofErr w:type="spellStart"/>
+      <w:proofErr w:type="gramStart"/>
+      <w:r>
+        <w:rPr>
+          <w:rFonts w:ascii="Times New Roman" w:hAnsi="Times New Roman" w:cs="Times New Roman"/>
+          <w:sz w:val="24"/>
+          <w:szCs w:val="24"/>
+        </w:rPr>
+        <w:t>Ans</w:t>
+      </w:r>
+      <w:proofErr w:type="spellEnd"/>
+      <w:r>
+        <w:rPr>
+          <w:rFonts w:ascii="Times New Roman" w:hAnsi="Times New Roman" w:cs="Times New Roman"/>
+          <w:sz w:val="24"/>
+          <w:szCs w:val="24"/>
+        </w:rPr>
+        <w:t xml:space="preserve"> :</w:t>
+      </w:r>
+      <w:proofErr w:type="gramEnd"/>
+      <w:r>
+        <w:rPr>
+          <w:rFonts w:ascii="Times New Roman" w:hAnsi="Times New Roman" w:cs="Times New Roman"/>
+          <w:sz w:val="24"/>
+          <w:szCs w:val="24"/>
+        </w:rPr>
+        <w:t xml:space="preserve">  </w:t>
       </w:r>
       <w:r>
         <w:rPr>
@@ -761,85 +1129,227 @@
           <w:szCs w:val="24"/>
         </w:rPr>
       </w:pPr>
-      <w:r>
-        <w:rPr>
-          <w:rFonts w:ascii="Times New Roman" w:hAnsi="Times New Roman" w:cs="Times New Roman"/>
-          <w:sz w:val="24"/>
-          <w:szCs w:val="24"/>
-        </w:rPr>
-        <w:t>which of the following opens the file “myData.stuff” for input?</w:t>
-      </w:r>
-    </w:p>
-    <w:p>
-      <w:pPr>
-        <w:rPr>
-          <w:rFonts w:ascii="Times New Roman" w:hAnsi="Times New Roman" w:cs="Times New Roman"/>
-          <w:sz w:val="24"/>
-          <w:szCs w:val="24"/>
-        </w:rPr>
-      </w:pPr>
-      <w:r>
-        <w:rPr>
-          <w:rFonts w:ascii="Times New Roman" w:hAnsi="Times New Roman" w:cs="Times New Roman"/>
-          <w:sz w:val="24"/>
-          <w:szCs w:val="24"/>
-        </w:rPr>
-        <w:t xml:space="preserve">Ans : </w:t>
-      </w:r>
-      <w:r>
-        <w:rPr>
-          <w:rFonts w:ascii="Times New Roman" w:hAnsi="Times New Roman" w:cs="Times New Roman"/>
-          <w:sz w:val="24"/>
-          <w:szCs w:val="24"/>
-        </w:rPr>
-        <w:t>FileInputStream file = new FileInputStream(“myData.stuff”)</w:t>
-      </w:r>
-    </w:p>
-    <w:p>
-      <w:pPr>
-        <w:pStyle w:val="ListParagraph"/>
-        <w:numPr>
-          <w:ilvl w:val="0"/>
-          <w:numId w:val="1"/>
-        </w:numPr>
-        <w:rPr>
-          <w:rFonts w:ascii="Times New Roman" w:hAnsi="Times New Roman" w:cs="Times New Roman"/>
-          <w:sz w:val="24"/>
-          <w:szCs w:val="24"/>
-        </w:rPr>
-      </w:pPr>
-      <w:r>
-        <w:rPr>
-          <w:rFonts w:ascii="Times New Roman" w:hAnsi="Times New Roman" w:cs="Times New Roman"/>
-          <w:sz w:val="24"/>
-          <w:szCs w:val="24"/>
-        </w:rPr>
-        <w:t>which of the following best describes the use of the synchronized keyword?</w:t>
-      </w:r>
-    </w:p>
-    <w:p>
-      <w:pPr>
-        <w:rPr>
-          <w:rFonts w:ascii="Times New Roman" w:hAnsi="Times New Roman" w:cs="Times New Roman"/>
-          <w:sz w:val="24"/>
-          <w:szCs w:val="24"/>
-        </w:rPr>
-      </w:pPr>
-      <w:r>
-        <w:rPr>
-          <w:rFonts w:ascii="Times New Roman" w:hAnsi="Times New Roman" w:cs="Times New Roman"/>
-          <w:sz w:val="24"/>
-          <w:szCs w:val="24"/>
-        </w:rPr>
-        <w:t xml:space="preserve">Ans :  </w:t>
-      </w:r>
-      <w:r>
-        <w:rPr>
-          <w:rFonts w:ascii="Times New Roman" w:hAnsi="Times New Roman" w:cs="Times New Roman"/>
-          <w:sz w:val="24"/>
-          <w:szCs w:val="24"/>
-        </w:rPr>
-        <w:t>Allows two process to run in paralell but to communicate with each other.</w:t>
+      <w:proofErr w:type="gramStart"/>
+      <w:r>
+        <w:rPr>
+          <w:rFonts w:ascii="Times New Roman" w:hAnsi="Times New Roman" w:cs="Times New Roman"/>
+          <w:sz w:val="24"/>
+          <w:szCs w:val="24"/>
+        </w:rPr>
+        <w:t>which</w:t>
+      </w:r>
+      <w:proofErr w:type="gramEnd"/>
+      <w:r>
+        <w:rPr>
+          <w:rFonts w:ascii="Times New Roman" w:hAnsi="Times New Roman" w:cs="Times New Roman"/>
+          <w:sz w:val="24"/>
+          <w:szCs w:val="24"/>
+        </w:rPr>
+        <w:t xml:space="preserve"> of the following opens the file “</w:t>
+      </w:r>
+      <w:proofErr w:type="spellStart"/>
+      <w:r>
+        <w:rPr>
+          <w:rFonts w:ascii="Times New Roman" w:hAnsi="Times New Roman" w:cs="Times New Roman"/>
+          <w:sz w:val="24"/>
+          <w:szCs w:val="24"/>
+        </w:rPr>
+        <w:t>myData.stuff</w:t>
+      </w:r>
+      <w:proofErr w:type="spellEnd"/>
+      <w:r>
+        <w:rPr>
+          <w:rFonts w:ascii="Times New Roman" w:hAnsi="Times New Roman" w:cs="Times New Roman"/>
+          <w:sz w:val="24"/>
+          <w:szCs w:val="24"/>
+        </w:rPr>
+        <w:t>” for input?</w:t>
+      </w:r>
+    </w:p>
+    <w:p>
+      <w:pPr>
+        <w:rPr>
+          <w:rFonts w:ascii="Times New Roman" w:hAnsi="Times New Roman" w:cs="Times New Roman"/>
+          <w:sz w:val="24"/>
+          <w:szCs w:val="24"/>
+        </w:rPr>
+      </w:pPr>
+      <w:proofErr w:type="spellStart"/>
+      <w:proofErr w:type="gramStart"/>
+      <w:r>
+        <w:rPr>
+          <w:rFonts w:ascii="Times New Roman" w:hAnsi="Times New Roman" w:cs="Times New Roman"/>
+          <w:sz w:val="24"/>
+          <w:szCs w:val="24"/>
+        </w:rPr>
+        <w:t>Ans</w:t>
+      </w:r>
+      <w:proofErr w:type="spellEnd"/>
+      <w:r>
+        <w:rPr>
+          <w:rFonts w:ascii="Times New Roman" w:hAnsi="Times New Roman" w:cs="Times New Roman"/>
+          <w:sz w:val="24"/>
+          <w:szCs w:val="24"/>
+        </w:rPr>
+        <w:t xml:space="preserve"> :</w:t>
+      </w:r>
+      <w:proofErr w:type="gramEnd"/>
+      <w:r>
+        <w:rPr>
+          <w:rFonts w:ascii="Times New Roman" w:hAnsi="Times New Roman" w:cs="Times New Roman"/>
+          <w:sz w:val="24"/>
+          <w:szCs w:val="24"/>
+        </w:rPr>
+        <w:t xml:space="preserve"> </w:t>
+      </w:r>
+      <w:proofErr w:type="spellStart"/>
+      <w:r>
+        <w:rPr>
+          <w:rFonts w:ascii="Times New Roman" w:hAnsi="Times New Roman" w:cs="Times New Roman"/>
+          <w:sz w:val="24"/>
+          <w:szCs w:val="24"/>
+        </w:rPr>
+        <w:t>FileInputStream</w:t>
+      </w:r>
+      <w:proofErr w:type="spellEnd"/>
+      <w:r>
+        <w:rPr>
+          <w:rFonts w:ascii="Times New Roman" w:hAnsi="Times New Roman" w:cs="Times New Roman"/>
+          <w:sz w:val="24"/>
+          <w:szCs w:val="24"/>
+        </w:rPr>
+        <w:t xml:space="preserve"> file = new </w:t>
+      </w:r>
+      <w:proofErr w:type="spellStart"/>
+      <w:r>
+        <w:rPr>
+          <w:rFonts w:ascii="Times New Roman" w:hAnsi="Times New Roman" w:cs="Times New Roman"/>
+          <w:sz w:val="24"/>
+          <w:szCs w:val="24"/>
+        </w:rPr>
+        <w:t>FileInputStream</w:t>
+      </w:r>
+      <w:proofErr w:type="spellEnd"/>
+      <w:r>
+        <w:rPr>
+          <w:rFonts w:ascii="Times New Roman" w:hAnsi="Times New Roman" w:cs="Times New Roman"/>
+          <w:sz w:val="24"/>
+          <w:szCs w:val="24"/>
+        </w:rPr>
+        <w:t>(“</w:t>
+      </w:r>
+      <w:proofErr w:type="spellStart"/>
+      <w:r>
+        <w:rPr>
+          <w:rFonts w:ascii="Times New Roman" w:hAnsi="Times New Roman" w:cs="Times New Roman"/>
+          <w:sz w:val="24"/>
+          <w:szCs w:val="24"/>
+        </w:rPr>
+        <w:t>myData.stuff</w:t>
+      </w:r>
+      <w:proofErr w:type="spellEnd"/>
+      <w:r>
+        <w:rPr>
+          <w:rFonts w:ascii="Times New Roman" w:hAnsi="Times New Roman" w:cs="Times New Roman"/>
+          <w:sz w:val="24"/>
+          <w:szCs w:val="24"/>
+        </w:rPr>
+        <w:t>”)</w:t>
+      </w:r>
+    </w:p>
+    <w:p>
+      <w:pPr>
+        <w:pStyle w:val="ListParagraph"/>
+        <w:numPr>
+          <w:ilvl w:val="0"/>
+          <w:numId w:val="1"/>
+        </w:numPr>
+        <w:rPr>
+          <w:rFonts w:ascii="Times New Roman" w:hAnsi="Times New Roman" w:cs="Times New Roman"/>
+          <w:sz w:val="24"/>
+          <w:szCs w:val="24"/>
+        </w:rPr>
+      </w:pPr>
+      <w:proofErr w:type="gramStart"/>
+      <w:r>
+        <w:rPr>
+          <w:rFonts w:ascii="Times New Roman" w:hAnsi="Times New Roman" w:cs="Times New Roman"/>
+          <w:sz w:val="24"/>
+          <w:szCs w:val="24"/>
+        </w:rPr>
+        <w:t>which</w:t>
+      </w:r>
+      <w:proofErr w:type="gramEnd"/>
+      <w:r>
+        <w:rPr>
+          <w:rFonts w:ascii="Times New Roman" w:hAnsi="Times New Roman" w:cs="Times New Roman"/>
+          <w:sz w:val="24"/>
+          <w:szCs w:val="24"/>
+        </w:rPr>
+        <w:t xml:space="preserve"> of the following best describes the use of the synchronized keyword?</w:t>
+      </w:r>
+    </w:p>
+    <w:p>
+      <w:pPr>
+        <w:rPr>
+          <w:rFonts w:ascii="Times New Roman" w:hAnsi="Times New Roman" w:cs="Times New Roman"/>
+          <w:sz w:val="24"/>
+          <w:szCs w:val="24"/>
+        </w:rPr>
+      </w:pPr>
+      <w:proofErr w:type="spellStart"/>
+      <w:proofErr w:type="gramStart"/>
+      <w:r>
+        <w:rPr>
+          <w:rFonts w:ascii="Times New Roman" w:hAnsi="Times New Roman" w:cs="Times New Roman"/>
+          <w:sz w:val="24"/>
+          <w:szCs w:val="24"/>
+        </w:rPr>
+        <w:t>Ans</w:t>
+      </w:r>
+      <w:proofErr w:type="spellEnd"/>
+      <w:r>
+        <w:rPr>
+          <w:rFonts w:ascii="Times New Roman" w:hAnsi="Times New Roman" w:cs="Times New Roman"/>
+          <w:sz w:val="24"/>
+          <w:szCs w:val="24"/>
+        </w:rPr>
+        <w:t xml:space="preserve"> :</w:t>
+      </w:r>
+      <w:proofErr w:type="gramEnd"/>
+      <w:r>
+        <w:rPr>
+          <w:rFonts w:ascii="Times New Roman" w:hAnsi="Times New Roman" w:cs="Times New Roman"/>
+          <w:sz w:val="24"/>
+          <w:szCs w:val="24"/>
+        </w:rPr>
+        <w:t xml:space="preserve">  </w:t>
+      </w:r>
+      <w:r>
+        <w:rPr>
+          <w:rFonts w:ascii="Times New Roman" w:hAnsi="Times New Roman" w:cs="Times New Roman"/>
+          <w:sz w:val="24"/>
+          <w:szCs w:val="24"/>
+        </w:rPr>
+        <w:t xml:space="preserve">Allows two process to run in </w:t>
+      </w:r>
+      <w:proofErr w:type="spellStart"/>
+      <w:r>
+        <w:rPr>
+          <w:rFonts w:ascii="Times New Roman" w:hAnsi="Times New Roman" w:cs="Times New Roman"/>
+          <w:sz w:val="24"/>
+          <w:szCs w:val="24"/>
+        </w:rPr>
+        <w:t>paralell</w:t>
+      </w:r>
+      <w:proofErr w:type="spellEnd"/>
+      <w:r>
+        <w:rPr>
+          <w:rFonts w:ascii="Times New Roman" w:hAnsi="Times New Roman" w:cs="Times New Roman"/>
+          <w:sz w:val="24"/>
+          <w:szCs w:val="24"/>
+        </w:rPr>
+        <w:t xml:space="preserve"> but to communicate with each other.</w:t>
       </w:r>
     </w:p>
     <w:p>
@@ -863,23 +1373,17 @@
           <w:sz w:val="24"/>
           <w:szCs w:val="24"/>
         </w:rPr>
-        <w:t>Which method give a line to read at a time?</w:t>
-      </w:r>
-    </w:p>
-    <w:p>
-      <w:pPr>
-        <w:pStyle w:val="ListParagraph"/>
-        <w:numPr>
-          <w:ilvl w:val="0"/>
-          <w:numId w:val="1"/>
-        </w:numPr>
+        <w:t>Which method give</w:t>
+      </w:r>
+      <w:r>
         <w:rPr>
           <w:rFonts w:ascii="Times New Roman" w:hAnsi="Times New Roman" w:cs="Times New Roman"/>
           <w:color w:val="FF0000"/>
           <w:sz w:val="24"/>
           <w:szCs w:val="24"/>
         </w:rPr>
-      </w:pPr>
+        <w:t>s</w:t>
+      </w:r>
       <w:r>
         <w:rPr>
           <w:rFonts w:ascii="Times New Roman" w:hAnsi="Times New Roman" w:cs="Times New Roman"/>
@@ -887,8 +1391,43 @@
           <w:sz w:val="24"/>
           <w:szCs w:val="24"/>
         </w:rPr>
+        <w:t xml:space="preserve"> a line to read at a time?</w:t>
+      </w:r>
+    </w:p>
+    <w:p>
+      <w:pPr>
+        <w:pStyle w:val="ListParagraph"/>
+        <w:numPr>
+          <w:ilvl w:val="0"/>
+          <w:numId w:val="1"/>
+        </w:numPr>
+        <w:rPr>
+          <w:rFonts w:ascii="Times New Roman" w:hAnsi="Times New Roman" w:cs="Times New Roman"/>
+          <w:color w:val="FF0000"/>
+          <w:sz w:val="24"/>
+          <w:szCs w:val="24"/>
+        </w:rPr>
+      </w:pPr>
+      <w:r>
+        <w:rPr>
+          <w:rFonts w:ascii="Times New Roman" w:hAnsi="Times New Roman" w:cs="Times New Roman"/>
+          <w:color w:val="FF0000"/>
+          <w:sz w:val="24"/>
+          <w:szCs w:val="24"/>
+        </w:rPr>
         <w:t>Flash layout frame</w:t>
       </w:r>
+      <w:r>
+        <w:rPr>
+          <w:rFonts w:ascii="Times New Roman" w:hAnsi="Times New Roman" w:cs="Times New Roman"/>
+          <w:color w:val="FF0000"/>
+          <w:sz w:val="24"/>
+          <w:szCs w:val="24"/>
+        </w:rPr>
+        <w:t>?</w:t>
+      </w:r>
+      <w:bookmarkStart w:id="0" w:name="_GoBack"/>
+      <w:bookmarkEnd w:id="0"/>
     </w:p>
     <w:p>
       <w:pPr>
@@ -917,8 +1456,18 @@
           <w:sz w:val="24"/>
           <w:szCs w:val="24"/>
         </w:rPr>
-        <w:t>=&gt; Move,Action</w:t>
-      </w:r>
+        <w:t xml:space="preserve">=&gt; </w:t>
+      </w:r>
+      <w:proofErr w:type="spellStart"/>
+      <w:r>
+        <w:rPr>
+          <w:rFonts w:ascii="Times New Roman" w:hAnsi="Times New Roman" w:cs="Times New Roman"/>
+          <w:sz w:val="24"/>
+          <w:szCs w:val="24"/>
+        </w:rPr>
+        <w:t>Move,Action</w:t>
+      </w:r>
+      <w:proofErr w:type="spellEnd"/>
     </w:p>
     <w:p>
       <w:pPr>
@@ -947,7 +1496,25 @@
           <w:sz w:val="24"/>
           <w:szCs w:val="24"/>
         </w:rPr>
-        <w:t xml:space="preserve"> =&gt; KeyMoved()</w:t>
+        <w:t xml:space="preserve"> =&gt; </w:t>
+      </w:r>
+      <w:proofErr w:type="spellStart"/>
+      <w:r>
+        <w:rPr>
+          <w:rFonts w:ascii="Times New Roman" w:hAnsi="Times New Roman" w:cs="Times New Roman"/>
+          <w:sz w:val="24"/>
+          <w:szCs w:val="24"/>
+        </w:rPr>
+        <w:t>KeyMoved</w:t>
+      </w:r>
+      <w:proofErr w:type="spellEnd"/>
+      <w:r>
+        <w:rPr>
+          <w:rFonts w:ascii="Times New Roman" w:hAnsi="Times New Roman" w:cs="Times New Roman"/>
+          <w:sz w:val="24"/>
+          <w:szCs w:val="24"/>
+        </w:rPr>
+        <w:t>()</w:t>
       </w:r>
     </w:p>
     <w:p>
@@ -1280,6 +1847,7 @@
         </w:rPr>
         <w:t xml:space="preserve">(a) </w:t>
       </w:r>
+      <w:proofErr w:type="spellStart"/>
       <w:r>
         <w:rPr>
           <w:rFonts w:ascii="Times New Roman" w:hAnsi="Times New Roman" w:cs="Times New Roman"/>
@@ -1290,6 +1858,7 @@
         </w:rPr>
         <w:t>Jcomponent</w:t>
       </w:r>
+      <w:proofErr w:type="spellEnd"/>
       <w:r>
         <w:rPr>
           <w:rFonts w:ascii="Times New Roman" w:hAnsi="Times New Roman" w:cs="Times New Roman"/>
@@ -1305,8 +1874,18 @@
           <w:sz w:val="24"/>
           <w:szCs w:val="24"/>
         </w:rPr>
-        <w:t>(b) Component (c) JFrame</w:t>
-      </w:r>
+        <w:t xml:space="preserve">(b) Component (c) </w:t>
+      </w:r>
+      <w:proofErr w:type="spellStart"/>
+      <w:r>
+        <w:rPr>
+          <w:rFonts w:ascii="Times New Roman" w:hAnsi="Times New Roman" w:cs="Times New Roman"/>
+          <w:sz w:val="24"/>
+          <w:szCs w:val="24"/>
+        </w:rPr>
+        <w:t>JFrame</w:t>
+      </w:r>
+      <w:proofErr w:type="spellEnd"/>
     </w:p>
     <w:p>
       <w:pPr>
@@ -1337,8 +1916,20 @@
           <w:szCs w:val="24"/>
           <w:shd w:val="clear" w:color="auto" w:fill="FFFFFF"/>
         </w:rPr>
-        <w:t xml:space="preserve"> LookAndFeelI</w:t>
-      </w:r>
+        <w:t xml:space="preserve"> </w:t>
+      </w:r>
+      <w:proofErr w:type="spellStart"/>
+      <w:r>
+        <w:rPr>
+          <w:rFonts w:ascii="Times New Roman" w:hAnsi="Times New Roman" w:cs="Times New Roman"/>
+          <w:color w:val="545454"/>
+          <w:sz w:val="24"/>
+          <w:szCs w:val="24"/>
+          <w:shd w:val="clear" w:color="auto" w:fill="FFFFFF"/>
+        </w:rPr>
+        <w:t>LookAndFeelI</w:t>
+      </w:r>
+      <w:proofErr w:type="spellEnd"/>
     </w:p>
     <w:p>
       <w:pPr>
@@ -1507,7 +2098,25 @@
           <w:sz w:val="24"/>
           <w:szCs w:val="24"/>
         </w:rPr>
-        <w:t>Which layout managers are in javax.swing package? – Box Layout and Spring Layout.</w:t>
+        <w:t xml:space="preserve">Which layout managers are in </w:t>
+      </w:r>
+      <w:proofErr w:type="spellStart"/>
+      <w:r>
+        <w:rPr>
+          <w:rFonts w:ascii="Times New Roman" w:hAnsi="Times New Roman" w:cs="Times New Roman"/>
+          <w:sz w:val="24"/>
+          <w:szCs w:val="24"/>
+        </w:rPr>
+        <w:t>javax.swing</w:t>
+      </w:r>
+      <w:proofErr w:type="spellEnd"/>
+      <w:r>
+        <w:rPr>
+          <w:rFonts w:ascii="Times New Roman" w:hAnsi="Times New Roman" w:cs="Times New Roman"/>
+          <w:sz w:val="24"/>
+          <w:szCs w:val="24"/>
+        </w:rPr>
+        <w:t xml:space="preserve"> package? – Box Layout and Spring Layout.</w:t>
       </w:r>
     </w:p>
     <w:p>
@@ -1530,68 +2139,134 @@
           <w:szCs w:val="24"/>
         </w:rPr>
         <w:lastRenderedPageBreak/>
-        <w:t xml:space="preserve">Which layout manager put components in container like grid. – Grid Layout </w:t>
-      </w:r>
-    </w:p>
-    <w:p>
-      <w:pPr>
-        <w:pStyle w:val="ListParagraph"/>
-        <w:numPr>
-          <w:ilvl w:val="0"/>
-          <w:numId w:val="1"/>
-        </w:numPr>
-        <w:rPr>
-          <w:rFonts w:ascii="Times New Roman" w:hAnsi="Times New Roman" w:cs="Times New Roman"/>
-          <w:sz w:val="24"/>
-          <w:szCs w:val="24"/>
-        </w:rPr>
-      </w:pPr>
-      <w:r>
-        <w:rPr>
-          <w:rFonts w:ascii="Times New Roman" w:hAnsi="Times New Roman" w:cs="Times New Roman"/>
-          <w:sz w:val="24"/>
-          <w:szCs w:val="24"/>
-        </w:rPr>
-        <w:t>What method of a frame return a reference?</w:t>
-      </w:r>
-    </w:p>
-    <w:p>
-      <w:pPr>
-        <w:rPr>
-          <w:rFonts w:ascii="Times New Roman" w:hAnsi="Times New Roman" w:cs="Times New Roman"/>
-          <w:sz w:val="24"/>
-          <w:szCs w:val="24"/>
-        </w:rPr>
-      </w:pPr>
-      <w:r>
-        <w:rPr>
-          <w:rFonts w:ascii="Times New Roman" w:hAnsi="Times New Roman" w:cs="Times New Roman"/>
-          <w:sz w:val="24"/>
-          <w:szCs w:val="24"/>
-        </w:rPr>
-        <w:t>getcontentPane()</w:t>
-      </w:r>
-    </w:p>
-    <w:p>
-      <w:pPr>
-        <w:pStyle w:val="ListParagraph"/>
-        <w:numPr>
-          <w:ilvl w:val="0"/>
-          <w:numId w:val="1"/>
-        </w:numPr>
-        <w:rPr>
-          <w:rFonts w:ascii="Times New Roman" w:hAnsi="Times New Roman" w:cs="Times New Roman"/>
-          <w:sz w:val="24"/>
-          <w:szCs w:val="24"/>
-        </w:rPr>
-      </w:pPr>
-      <w:r>
-        <w:rPr>
-          <w:rFonts w:ascii="Times New Roman" w:hAnsi="Times New Roman" w:cs="Times New Roman"/>
-          <w:sz w:val="24"/>
-          <w:szCs w:val="24"/>
-        </w:rPr>
-        <w:t>What is represent element in a sequence?</w:t>
+        <w:t xml:space="preserve">Which layout manager put components in container like </w:t>
+      </w:r>
+      <w:proofErr w:type="gramStart"/>
+      <w:r>
+        <w:rPr>
+          <w:rFonts w:ascii="Times New Roman" w:hAnsi="Times New Roman" w:cs="Times New Roman"/>
+          <w:sz w:val="24"/>
+          <w:szCs w:val="24"/>
+        </w:rPr>
+        <w:t>grid.</w:t>
+      </w:r>
+      <w:proofErr w:type="gramEnd"/>
+      <w:r>
+        <w:rPr>
+          <w:rFonts w:ascii="Times New Roman" w:hAnsi="Times New Roman" w:cs="Times New Roman"/>
+          <w:sz w:val="24"/>
+          <w:szCs w:val="24"/>
+        </w:rPr>
+        <w:t xml:space="preserve"> – Grid Layout </w:t>
+      </w:r>
+    </w:p>
+    <w:p>
+      <w:pPr>
+        <w:pStyle w:val="ListParagraph"/>
+        <w:numPr>
+          <w:ilvl w:val="0"/>
+          <w:numId w:val="1"/>
+        </w:numPr>
+        <w:rPr>
+          <w:rFonts w:ascii="Times New Roman" w:hAnsi="Times New Roman" w:cs="Times New Roman"/>
+          <w:sz w:val="24"/>
+          <w:szCs w:val="24"/>
+        </w:rPr>
+      </w:pPr>
+      <w:r>
+        <w:rPr>
+          <w:rFonts w:ascii="Times New Roman" w:hAnsi="Times New Roman" w:cs="Times New Roman"/>
+          <w:sz w:val="24"/>
+          <w:szCs w:val="24"/>
+        </w:rPr>
+        <w:t xml:space="preserve">What </w:t>
+      </w:r>
+      <w:proofErr w:type="gramStart"/>
+      <w:r>
+        <w:rPr>
+          <w:rFonts w:ascii="Times New Roman" w:hAnsi="Times New Roman" w:cs="Times New Roman"/>
+          <w:sz w:val="24"/>
+          <w:szCs w:val="24"/>
+        </w:rPr>
+        <w:t>method of a frame return</w:t>
+      </w:r>
+      <w:proofErr w:type="gramEnd"/>
+      <w:r>
+        <w:rPr>
+          <w:rFonts w:ascii="Times New Roman" w:hAnsi="Times New Roman" w:cs="Times New Roman"/>
+          <w:sz w:val="24"/>
+          <w:szCs w:val="24"/>
+        </w:rPr>
+        <w:t xml:space="preserve"> a reference?</w:t>
+      </w:r>
+    </w:p>
+    <w:p>
+      <w:pPr>
+        <w:rPr>
+          <w:rFonts w:ascii="Times New Roman" w:hAnsi="Times New Roman" w:cs="Times New Roman"/>
+          <w:sz w:val="24"/>
+          <w:szCs w:val="24"/>
+        </w:rPr>
+      </w:pPr>
+      <w:proofErr w:type="spellStart"/>
+      <w:proofErr w:type="gramStart"/>
+      <w:r>
+        <w:rPr>
+          <w:rFonts w:ascii="Times New Roman" w:hAnsi="Times New Roman" w:cs="Times New Roman"/>
+          <w:sz w:val="24"/>
+          <w:szCs w:val="24"/>
+        </w:rPr>
+        <w:t>getcontentPane</w:t>
+      </w:r>
+      <w:proofErr w:type="spellEnd"/>
+      <w:r>
+        <w:rPr>
+          <w:rFonts w:ascii="Times New Roman" w:hAnsi="Times New Roman" w:cs="Times New Roman"/>
+          <w:sz w:val="24"/>
+          <w:szCs w:val="24"/>
+        </w:rPr>
+        <w:t>()</w:t>
+      </w:r>
+      <w:proofErr w:type="gramEnd"/>
+    </w:p>
+    <w:p>
+      <w:pPr>
+        <w:pStyle w:val="ListParagraph"/>
+        <w:numPr>
+          <w:ilvl w:val="0"/>
+          <w:numId w:val="1"/>
+        </w:numPr>
+        <w:rPr>
+          <w:rFonts w:ascii="Times New Roman" w:hAnsi="Times New Roman" w:cs="Times New Roman"/>
+          <w:sz w:val="24"/>
+          <w:szCs w:val="24"/>
+        </w:rPr>
+      </w:pPr>
+      <w:r>
+        <w:rPr>
+          <w:rFonts w:ascii="Times New Roman" w:hAnsi="Times New Roman" w:cs="Times New Roman"/>
+          <w:sz w:val="24"/>
+          <w:szCs w:val="24"/>
+        </w:rPr>
+        <w:t xml:space="preserve">What is </w:t>
+      </w:r>
+      <w:proofErr w:type="gramStart"/>
+      <w:r>
+        <w:rPr>
+          <w:rFonts w:ascii="Times New Roman" w:hAnsi="Times New Roman" w:cs="Times New Roman"/>
+          <w:sz w:val="24"/>
+          <w:szCs w:val="24"/>
+        </w:rPr>
+        <w:t>represent</w:t>
+      </w:r>
+      <w:proofErr w:type="gramEnd"/>
+      <w:r>
+        <w:rPr>
+          <w:rFonts w:ascii="Times New Roman" w:hAnsi="Times New Roman" w:cs="Times New Roman"/>
+          <w:sz w:val="24"/>
+          <w:szCs w:val="24"/>
+        </w:rPr>
+        <w:t xml:space="preserve"> element in a sequence?</w:t>
       </w:r>
     </w:p>
     <w:sectPr>
@@ -1616,7 +2291,7 @@
       <w:lvlText w:val="%1."/>
       <w:lvlJc w:val="left"/>
       <w:pPr>
-        <w:ind w:left="720" w:hanging="360"/>
+        <w:ind w:left="900" w:hanging="360"/>
       </w:pPr>
     </w:lvl>
     <w:lvl w:ilvl="1" w:tplc="04090019" w:tentative="1">

--- a/Adv.Java-Core-Java-IDB/MCQ-5 Ans.docx
+++ b/Adv.Java-Core-Java-IDB/MCQ-5 Ans.docx
@@ -1408,6 +1408,7 @@
           <w:szCs w:val="24"/>
         </w:rPr>
       </w:pPr>
+      <w:bookmarkStart w:id="0" w:name="_GoBack"/>
       <w:r>
         <w:rPr>
           <w:rFonts w:ascii="Times New Roman" w:hAnsi="Times New Roman" w:cs="Times New Roman"/>
@@ -1417,6 +1418,7 @@
         </w:rPr>
         <w:t>Flash layout frame</w:t>
       </w:r>
+      <w:bookmarkEnd w:id="0"/>
       <w:r>
         <w:rPr>
           <w:rFonts w:ascii="Times New Roman" w:hAnsi="Times New Roman" w:cs="Times New Roman"/>
@@ -1426,8 +1428,6 @@
         </w:rPr>
         <w:t>?</w:t>
       </w:r>
-      <w:bookmarkStart w:id="0" w:name="_GoBack"/>
-      <w:bookmarkEnd w:id="0"/>
     </w:p>
     <w:p>
       <w:pPr>
@@ -1468,6 +1468,14 @@
         <w:t>Move,Action</w:t>
       </w:r>
       <w:proofErr w:type="spellEnd"/>
+      <w:r>
+        <w:rPr>
+          <w:rFonts w:ascii="Times New Roman" w:hAnsi="Times New Roman" w:cs="Times New Roman"/>
+          <w:sz w:val="24"/>
+          <w:szCs w:val="24"/>
+        </w:rPr>
+        <w:t>;</w:t>
+      </w:r>
     </w:p>
     <w:p>
       <w:pPr>
@@ -1516,6 +1524,14 @@
         </w:rPr>
         <w:t>()</w:t>
       </w:r>
+      <w:r>
+        <w:rPr>
+          <w:rFonts w:ascii="Times New Roman" w:hAnsi="Times New Roman" w:cs="Times New Roman"/>
+          <w:sz w:val="24"/>
+          <w:szCs w:val="24"/>
+        </w:rPr>
+        <w:t>;</w:t>
+      </w:r>
     </w:p>
     <w:p>
       <w:pPr>
@@ -1545,6 +1561,14 @@
           <w:szCs w:val="24"/>
         </w:rPr>
         <w:t>Input stream</w:t>
+      </w:r>
+      <w:r>
+        <w:rPr>
+          <w:rFonts w:ascii="Times New Roman" w:hAnsi="Times New Roman" w:cs="Times New Roman"/>
+          <w:sz w:val="24"/>
+          <w:szCs w:val="24"/>
+        </w:rPr>
+        <w:t>;</w:t>
       </w:r>
     </w:p>
     <w:p>
